--- a/新建仓库用户测试.docx
+++ b/新建仓库用户测试.docx
@@ -8,6 +8,19 @@
           <w:rFonts w:hint="eastAsia"/>
         </w:rPr>
         <w:t>新建仓库用户测试</w:t>
+      </w:r>
+    </w:p>
+    <w:p>
+      <w:pPr>
+        <w:rPr>
+          <w:rFonts w:hint="eastAsia"/>
+        </w:rPr>
+      </w:pPr>
+      <w:r>
+        <w:rPr>
+          <w:rFonts w:hint="eastAsia"/>
+        </w:rPr>
+        <w:t>分支测试</w:t>
       </w:r>
       <w:bookmarkStart w:id="0" w:name="_GoBack"/>
       <w:bookmarkEnd w:id="0"/>

--- a/新建仓库用户测试.docx
+++ b/新建仓库用户测试.docx
@@ -11,6 +11,14 @@
       </w:r>
     </w:p>
     <w:p>
+      <w:r>
+        <w:rPr>
+          <w:rFonts w:hint="eastAsia"/>
+        </w:rPr>
+        <w:t>分支测试</w:t>
+      </w:r>
+    </w:p>
+    <w:p>
       <w:pPr>
         <w:rPr>
           <w:rFonts w:hint="eastAsia"/>
@@ -20,7 +28,10 @@
         <w:rPr>
           <w:rFonts w:hint="eastAsia"/>
         </w:rPr>
-        <w:t>分支测试</w:t>
+        <w:t>分支测试5</w:t>
+      </w:r>
+      <w:r>
+        <w:t>5555555</w:t>
       </w:r>
       <w:bookmarkStart w:id="0" w:name="_GoBack"/>
       <w:bookmarkEnd w:id="0"/>
